--- a/2/деревня Недаль/именная база/Кузуры/Кузура Микита Парфенов.docx
+++ b/2/деревня Недаль/именная база/Кузуры/Кузура Микита Парфенов.docx
@@ -72,21 +72,20 @@
         <w:rPr>
           <w:lang w:val="be-BY"/>
         </w:rPr>
-        <w:t xml:space="preserve">помещичий крестьянин, вероятно, в дополнительную ревизию 1827 года 25 лет (родился около 1802 года), в ревизию 1834 года на 25.01.1834 </w:t>
-      </w:r>
-      <w:proofErr w:type="gramStart"/>
-      <w:r>
+        <w:t>помещичий крестьянин, вероятно, в дополнительную ревизию 1827 года 25 лет (родился около 1802 года), в ревизию 1834 года на 25.01.1834 – ? лет, жил в доме 3 (НИАБ 333-9-543, л.135об).</w:t>
+      </w:r>
+    </w:p>
+    <w:p>
+      <w:pPr>
         <w:rPr>
           <w:lang w:val="be-BY"/>
         </w:rPr>
-        <w:t>– ?</w:t>
-      </w:r>
-      <w:proofErr w:type="gramEnd"/>
+      </w:pPr>
       <w:r>
         <w:rPr>
           <w:lang w:val="be-BY"/>
         </w:rPr>
-        <w:t xml:space="preserve"> лет, жил в доме 3 (НИАБ 333-9-543, л.135об).</w:t>
+        <w:t>6.10.1850 - помещичий крестьянин, в ревизию 1834 года – 35 лет, в ревизию 1850 года на 6.10.1850 – 51 год, жил в доме 2 (НИАБ 333-9-417, л.299об).</w:t>
       </w:r>
     </w:p>
     <w:p>
@@ -99,13 +98,13 @@
         <w:rPr>
           <w:lang w:val="be-BY"/>
         </w:rPr>
-        <w:t xml:space="preserve">6.10.1850 - </w:t>
+        <w:t xml:space="preserve">1858 - </w:t>
       </w:r>
       <w:r>
         <w:rPr>
           <w:lang w:val="be-BY"/>
         </w:rPr>
-        <w:t>помещичий крестьянин, в ревизию 1834 года – 35 лет, в ревизию 1850 года на 6.10.1850 – 51 год, жил в доме 2 (НИАБ 333-9-417, л.299об).</w:t>
+        <w:t>помещичий крестьянин, в ревизию 1850 года – 51 год, в ревизию 1858 года 59 лет, жил в доме 3 (НИАБ 23-1-2, л.61об).</w:t>
       </w:r>
     </w:p>
     <w:p>
@@ -412,23 +411,435 @@
           <w:bCs/>
         </w:rPr>
         <w:tab/>
-        <w:t xml:space="preserve">25 </w:t>
-      </w:r>
-      <w:proofErr w:type="gramStart"/>
+        <w:t>25 - ?</w:t>
+      </w:r>
+    </w:p>
+    <w:p>
+      <w:pPr>
+        <w:rPr>
+          <w:bCs/>
+        </w:rPr>
+      </w:pPr>
+      <w:proofErr w:type="spellStart"/>
+      <w:r>
+        <w:rPr>
+          <w:bCs/>
+        </w:rPr>
+        <w:t>Микиты</w:t>
+      </w:r>
+      <w:proofErr w:type="spellEnd"/>
+      <w:r>
+        <w:rPr>
+          <w:bCs/>
+        </w:rPr>
+        <w:t xml:space="preserve"> сыновья Михаил</w:t>
+      </w:r>
+      <w:r>
+        <w:rPr>
+          <w:bCs/>
+        </w:rPr>
+        <w:tab/>
+      </w:r>
+      <w:r>
+        <w:rPr>
+          <w:bCs/>
+        </w:rPr>
+        <w:tab/>
+      </w:r>
+      <w:r>
+        <w:rPr>
+          <w:bCs/>
+        </w:rPr>
+        <w:tab/>
+      </w:r>
+      <w:r>
+        <w:rPr>
+          <w:bCs/>
+        </w:rPr>
+        <w:tab/>
+      </w:r>
+      <w:r>
+        <w:rPr>
+          <w:bCs/>
+        </w:rPr>
+        <w:tab/>
+      </w:r>
+      <w:r>
+        <w:rPr>
+          <w:bCs/>
+        </w:rPr>
+        <w:tab/>
+      </w:r>
+      <w:r>
+        <w:rPr>
+          <w:bCs/>
+        </w:rPr>
+        <w:tab/>
+      </w:r>
+      <w:r>
+        <w:rPr>
+          <w:bCs/>
+        </w:rPr>
+        <w:tab/>
+      </w:r>
+      <w:proofErr w:type="spellStart"/>
+      <w:r>
+        <w:rPr>
+          <w:bCs/>
+        </w:rPr>
+        <w:t>вновьрожд</w:t>
+      </w:r>
+      <w:proofErr w:type="spellEnd"/>
       <w:r>
         <w:rPr>
           <w:bCs/>
         </w:rPr>
         <w:t>- ?</w:t>
       </w:r>
-      <w:proofErr w:type="gramEnd"/>
-    </w:p>
-    <w:p>
-      <w:pPr>
-        <w:rPr>
-          <w:bCs/>
-        </w:rPr>
-      </w:pPr>
+    </w:p>
+    <w:p>
+      <w:pPr>
+        <w:rPr>
+          <w:bCs/>
+        </w:rPr>
+      </w:pPr>
+      <w:r>
+        <w:rPr>
+          <w:bCs/>
+        </w:rPr>
+        <w:t>Павел</w:t>
+      </w:r>
+      <w:r>
+        <w:rPr>
+          <w:bCs/>
+        </w:rPr>
+        <w:tab/>
+      </w:r>
+      <w:r>
+        <w:rPr>
+          <w:bCs/>
+        </w:rPr>
+        <w:tab/>
+      </w:r>
+      <w:r>
+        <w:rPr>
+          <w:bCs/>
+        </w:rPr>
+        <w:tab/>
+      </w:r>
+      <w:r>
+        <w:rPr>
+          <w:bCs/>
+        </w:rPr>
+        <w:tab/>
+      </w:r>
+      <w:r>
+        <w:rPr>
+          <w:bCs/>
+        </w:rPr>
+        <w:tab/>
+      </w:r>
+      <w:r>
+        <w:rPr>
+          <w:bCs/>
+        </w:rPr>
+        <w:tab/>
+      </w:r>
+      <w:r>
+        <w:rPr>
+          <w:bCs/>
+        </w:rPr>
+        <w:tab/>
+      </w:r>
+      <w:r>
+        <w:rPr>
+          <w:bCs/>
+        </w:rPr>
+        <w:tab/>
+      </w:r>
+      <w:r>
+        <w:rPr>
+          <w:bCs/>
+        </w:rPr>
+        <w:tab/>
+      </w:r>
+      <w:r>
+        <w:rPr>
+          <w:bCs/>
+        </w:rPr>
+        <w:tab/>
+      </w:r>
+      <w:r>
+        <w:rPr>
+          <w:bCs/>
+        </w:rPr>
+        <w:tab/>
+      </w:r>
+      <w:proofErr w:type="spellStart"/>
+      <w:r>
+        <w:rPr>
+          <w:bCs/>
+        </w:rPr>
+        <w:t>вновьрожд</w:t>
+      </w:r>
+      <w:proofErr w:type="spellEnd"/>
+      <w:r>
+        <w:rPr>
+          <w:bCs/>
+        </w:rPr>
+        <w:t>- 5</w:t>
+      </w:r>
+    </w:p>
+    <w:p>
+      <w:pPr>
+        <w:rPr>
+          <w:bCs/>
+        </w:rPr>
+      </w:pPr>
+      <w:proofErr w:type="spellStart"/>
+      <w:r>
+        <w:rPr>
+          <w:bCs/>
+        </w:rPr>
+        <w:t>Сымон</w:t>
+      </w:r>
+      <w:proofErr w:type="spellEnd"/>
+      <w:r>
+        <w:rPr>
+          <w:bCs/>
+        </w:rPr>
+        <w:tab/>
+      </w:r>
+      <w:r>
+        <w:rPr>
+          <w:bCs/>
+        </w:rPr>
+        <w:tab/>
+      </w:r>
+      <w:r>
+        <w:rPr>
+          <w:bCs/>
+        </w:rPr>
+        <w:tab/>
+      </w:r>
+      <w:r>
+        <w:rPr>
+          <w:bCs/>
+        </w:rPr>
+        <w:tab/>
+      </w:r>
+      <w:r>
+        <w:rPr>
+          <w:bCs/>
+        </w:rPr>
+        <w:tab/>
+      </w:r>
+      <w:r>
+        <w:rPr>
+          <w:bCs/>
+        </w:rPr>
+        <w:tab/>
+      </w:r>
+      <w:r>
+        <w:rPr>
+          <w:bCs/>
+        </w:rPr>
+        <w:tab/>
+      </w:r>
+      <w:r>
+        <w:rPr>
+          <w:bCs/>
+        </w:rPr>
+        <w:tab/>
+      </w:r>
+      <w:r>
+        <w:rPr>
+          <w:bCs/>
+        </w:rPr>
+        <w:tab/>
+      </w:r>
+      <w:r>
+        <w:rPr>
+          <w:bCs/>
+        </w:rPr>
+        <w:tab/>
+      </w:r>
+      <w:proofErr w:type="spellStart"/>
+      <w:r>
+        <w:rPr>
+          <w:bCs/>
+        </w:rPr>
+        <w:t>вновьрожд</w:t>
+      </w:r>
+      <w:proofErr w:type="spellEnd"/>
+      <w:r>
+        <w:rPr>
+          <w:bCs/>
+        </w:rPr>
+        <w:t>- 3</w:t>
+      </w:r>
+    </w:p>
+    <w:p>
+      <w:pPr>
+        <w:rPr>
+          <w:bCs/>
+        </w:rPr>
+      </w:pPr>
+      <w:r>
+        <w:rPr>
+          <w:bCs/>
+        </w:rPr>
+        <w:t>Григор</w:t>
+      </w:r>
+      <w:r>
+        <w:rPr>
+          <w:bCs/>
+        </w:rPr>
+        <w:tab/>
+      </w:r>
+      <w:r>
+        <w:rPr>
+          <w:bCs/>
+        </w:rPr>
+        <w:tab/>
+      </w:r>
+      <w:r>
+        <w:rPr>
+          <w:bCs/>
+        </w:rPr>
+        <w:tab/>
+      </w:r>
+      <w:r>
+        <w:rPr>
+          <w:bCs/>
+        </w:rPr>
+        <w:tab/>
+      </w:r>
+      <w:r>
+        <w:rPr>
+          <w:bCs/>
+        </w:rPr>
+        <w:tab/>
+      </w:r>
+      <w:r>
+        <w:rPr>
+          <w:bCs/>
+        </w:rPr>
+        <w:tab/>
+      </w:r>
+      <w:r>
+        <w:rPr>
+          <w:bCs/>
+        </w:rPr>
+        <w:tab/>
+      </w:r>
+      <w:r>
+        <w:rPr>
+          <w:bCs/>
+        </w:rPr>
+        <w:tab/>
+      </w:r>
+      <w:r>
+        <w:rPr>
+          <w:bCs/>
+        </w:rPr>
+        <w:tab/>
+      </w:r>
+      <w:r>
+        <w:rPr>
+          <w:bCs/>
+        </w:rPr>
+        <w:tab/>
+      </w:r>
+      <w:proofErr w:type="spellStart"/>
+      <w:r>
+        <w:rPr>
+          <w:bCs/>
+        </w:rPr>
+        <w:t>вновьрожд</w:t>
+      </w:r>
+      <w:proofErr w:type="spellEnd"/>
+      <w:r>
+        <w:rPr>
+          <w:bCs/>
+        </w:rPr>
+        <w:t>- 2</w:t>
+      </w:r>
+    </w:p>
+    <w:p>
+      <w:pPr>
+        <w:rPr>
+          <w:bCs/>
+        </w:rPr>
+      </w:pPr>
+      <w:r>
+        <w:rPr>
+          <w:bCs/>
+        </w:rPr>
+        <w:t>Микитов брат Максим Парфенов</w:t>
+      </w:r>
+      <w:r>
+        <w:rPr>
+          <w:bCs/>
+        </w:rPr>
+        <w:tab/>
+      </w:r>
+      <w:r>
+        <w:rPr>
+          <w:bCs/>
+        </w:rPr>
+        <w:tab/>
+      </w:r>
+      <w:r>
+        <w:rPr>
+          <w:bCs/>
+        </w:rPr>
+        <w:tab/>
+      </w:r>
+      <w:r>
+        <w:rPr>
+          <w:bCs/>
+        </w:rPr>
+        <w:tab/>
+      </w:r>
+      <w:r>
+        <w:rPr>
+          <w:bCs/>
+        </w:rPr>
+        <w:tab/>
+      </w:r>
+      <w:r>
+        <w:rPr>
+          <w:bCs/>
+        </w:rPr>
+        <w:tab/>
+      </w:r>
+      <w:r>
+        <w:rPr>
+          <w:bCs/>
+        </w:rPr>
+        <w:tab/>
+        <w:t>16 - 23</w:t>
+      </w:r>
+    </w:p>
+    <w:p>
+      <w:pPr>
+        <w:rPr>
+          <w:bCs/>
+        </w:rPr>
+      </w:pPr>
+      <w:r>
+        <w:rPr>
+          <w:bCs/>
+        </w:rPr>
+        <w:tab/>
+      </w:r>
+      <w:r>
+        <w:rPr>
+          <w:bCs/>
+        </w:rPr>
+        <w:tab/>
+      </w:r>
       <w:proofErr w:type="spellStart"/>
       <w:r>
         <w:rPr>
@@ -441,428 +852,6 @@
         <w:rPr>
           <w:bCs/>
         </w:rPr>
-        <w:t xml:space="preserve"> сыновья Михаил</w:t>
-      </w:r>
-      <w:r>
-        <w:rPr>
-          <w:bCs/>
-        </w:rPr>
-        <w:tab/>
-      </w:r>
-      <w:r>
-        <w:rPr>
-          <w:bCs/>
-        </w:rPr>
-        <w:tab/>
-      </w:r>
-      <w:r>
-        <w:rPr>
-          <w:bCs/>
-        </w:rPr>
-        <w:tab/>
-      </w:r>
-      <w:r>
-        <w:rPr>
-          <w:bCs/>
-        </w:rPr>
-        <w:tab/>
-      </w:r>
-      <w:r>
-        <w:rPr>
-          <w:bCs/>
-        </w:rPr>
-        <w:tab/>
-      </w:r>
-      <w:r>
-        <w:rPr>
-          <w:bCs/>
-        </w:rPr>
-        <w:tab/>
-      </w:r>
-      <w:r>
-        <w:rPr>
-          <w:bCs/>
-        </w:rPr>
-        <w:tab/>
-      </w:r>
-      <w:r>
-        <w:rPr>
-          <w:bCs/>
-        </w:rPr>
-        <w:tab/>
-      </w:r>
-      <w:proofErr w:type="spellStart"/>
-      <w:r>
-        <w:rPr>
-          <w:bCs/>
-        </w:rPr>
-        <w:t>вновьрожд</w:t>
-      </w:r>
-      <w:proofErr w:type="spellEnd"/>
-      <w:proofErr w:type="gramStart"/>
-      <w:r>
-        <w:rPr>
-          <w:bCs/>
-        </w:rPr>
-        <w:t>- ?</w:t>
-      </w:r>
-      <w:proofErr w:type="gramEnd"/>
-    </w:p>
-    <w:p>
-      <w:pPr>
-        <w:rPr>
-          <w:bCs/>
-        </w:rPr>
-      </w:pPr>
-      <w:r>
-        <w:rPr>
-          <w:bCs/>
-        </w:rPr>
-        <w:t>Павел</w:t>
-      </w:r>
-      <w:r>
-        <w:rPr>
-          <w:bCs/>
-        </w:rPr>
-        <w:tab/>
-      </w:r>
-      <w:r>
-        <w:rPr>
-          <w:bCs/>
-        </w:rPr>
-        <w:tab/>
-      </w:r>
-      <w:r>
-        <w:rPr>
-          <w:bCs/>
-        </w:rPr>
-        <w:tab/>
-      </w:r>
-      <w:r>
-        <w:rPr>
-          <w:bCs/>
-        </w:rPr>
-        <w:tab/>
-      </w:r>
-      <w:r>
-        <w:rPr>
-          <w:bCs/>
-        </w:rPr>
-        <w:tab/>
-      </w:r>
-      <w:r>
-        <w:rPr>
-          <w:bCs/>
-        </w:rPr>
-        <w:tab/>
-      </w:r>
-      <w:r>
-        <w:rPr>
-          <w:bCs/>
-        </w:rPr>
-        <w:tab/>
-      </w:r>
-      <w:r>
-        <w:rPr>
-          <w:bCs/>
-        </w:rPr>
-        <w:tab/>
-      </w:r>
-      <w:r>
-        <w:rPr>
-          <w:bCs/>
-        </w:rPr>
-        <w:tab/>
-      </w:r>
-      <w:r>
-        <w:rPr>
-          <w:bCs/>
-        </w:rPr>
-        <w:tab/>
-      </w:r>
-      <w:r>
-        <w:rPr>
-          <w:bCs/>
-        </w:rPr>
-        <w:tab/>
-      </w:r>
-      <w:proofErr w:type="spellStart"/>
-      <w:r>
-        <w:rPr>
-          <w:bCs/>
-        </w:rPr>
-        <w:t>вновьрожд</w:t>
-      </w:r>
-      <w:proofErr w:type="spellEnd"/>
-      <w:r>
-        <w:rPr>
-          <w:bCs/>
-        </w:rPr>
-        <w:t>- 5</w:t>
-      </w:r>
-    </w:p>
-    <w:p>
-      <w:pPr>
-        <w:rPr>
-          <w:bCs/>
-        </w:rPr>
-      </w:pPr>
-      <w:proofErr w:type="spellStart"/>
-      <w:r>
-        <w:rPr>
-          <w:bCs/>
-        </w:rPr>
-        <w:t>Сымон</w:t>
-      </w:r>
-      <w:proofErr w:type="spellEnd"/>
-      <w:r>
-        <w:rPr>
-          <w:bCs/>
-        </w:rPr>
-        <w:tab/>
-      </w:r>
-      <w:r>
-        <w:rPr>
-          <w:bCs/>
-        </w:rPr>
-        <w:tab/>
-      </w:r>
-      <w:r>
-        <w:rPr>
-          <w:bCs/>
-        </w:rPr>
-        <w:tab/>
-      </w:r>
-      <w:r>
-        <w:rPr>
-          <w:bCs/>
-        </w:rPr>
-        <w:tab/>
-      </w:r>
-      <w:r>
-        <w:rPr>
-          <w:bCs/>
-        </w:rPr>
-        <w:tab/>
-      </w:r>
-      <w:r>
-        <w:rPr>
-          <w:bCs/>
-        </w:rPr>
-        <w:tab/>
-      </w:r>
-      <w:r>
-        <w:rPr>
-          <w:bCs/>
-        </w:rPr>
-        <w:tab/>
-      </w:r>
-      <w:r>
-        <w:rPr>
-          <w:bCs/>
-        </w:rPr>
-        <w:tab/>
-      </w:r>
-      <w:r>
-        <w:rPr>
-          <w:bCs/>
-        </w:rPr>
-        <w:tab/>
-      </w:r>
-      <w:r>
-        <w:rPr>
-          <w:bCs/>
-        </w:rPr>
-        <w:tab/>
-      </w:r>
-      <w:proofErr w:type="spellStart"/>
-      <w:r>
-        <w:rPr>
-          <w:bCs/>
-        </w:rPr>
-        <w:t>вновьрожд</w:t>
-      </w:r>
-      <w:proofErr w:type="spellEnd"/>
-      <w:r>
-        <w:rPr>
-          <w:bCs/>
-        </w:rPr>
-        <w:t>- 3</w:t>
-      </w:r>
-    </w:p>
-    <w:p>
-      <w:pPr>
-        <w:rPr>
-          <w:bCs/>
-        </w:rPr>
-      </w:pPr>
-      <w:r>
-        <w:rPr>
-          <w:bCs/>
-        </w:rPr>
-        <w:t>Григор</w:t>
-      </w:r>
-      <w:r>
-        <w:rPr>
-          <w:bCs/>
-        </w:rPr>
-        <w:tab/>
-      </w:r>
-      <w:r>
-        <w:rPr>
-          <w:bCs/>
-        </w:rPr>
-        <w:tab/>
-      </w:r>
-      <w:r>
-        <w:rPr>
-          <w:bCs/>
-        </w:rPr>
-        <w:tab/>
-      </w:r>
-      <w:r>
-        <w:rPr>
-          <w:bCs/>
-        </w:rPr>
-        <w:tab/>
-      </w:r>
-      <w:r>
-        <w:rPr>
-          <w:bCs/>
-        </w:rPr>
-        <w:tab/>
-      </w:r>
-      <w:r>
-        <w:rPr>
-          <w:bCs/>
-        </w:rPr>
-        <w:tab/>
-      </w:r>
-      <w:r>
-        <w:rPr>
-          <w:bCs/>
-        </w:rPr>
-        <w:tab/>
-      </w:r>
-      <w:r>
-        <w:rPr>
-          <w:bCs/>
-        </w:rPr>
-        <w:tab/>
-      </w:r>
-      <w:r>
-        <w:rPr>
-          <w:bCs/>
-        </w:rPr>
-        <w:tab/>
-      </w:r>
-      <w:r>
-        <w:rPr>
-          <w:bCs/>
-        </w:rPr>
-        <w:tab/>
-      </w:r>
-      <w:proofErr w:type="spellStart"/>
-      <w:r>
-        <w:rPr>
-          <w:bCs/>
-        </w:rPr>
-        <w:t>вновьрожд</w:t>
-      </w:r>
-      <w:proofErr w:type="spellEnd"/>
-      <w:r>
-        <w:rPr>
-          <w:bCs/>
-        </w:rPr>
-        <w:t>- 2</w:t>
-      </w:r>
-    </w:p>
-    <w:p>
-      <w:pPr>
-        <w:rPr>
-          <w:bCs/>
-        </w:rPr>
-      </w:pPr>
-      <w:r>
-        <w:rPr>
-          <w:bCs/>
-        </w:rPr>
-        <w:t>Микитов брат Максим Парфенов</w:t>
-      </w:r>
-      <w:r>
-        <w:rPr>
-          <w:bCs/>
-        </w:rPr>
-        <w:tab/>
-      </w:r>
-      <w:r>
-        <w:rPr>
-          <w:bCs/>
-        </w:rPr>
-        <w:tab/>
-      </w:r>
-      <w:r>
-        <w:rPr>
-          <w:bCs/>
-        </w:rPr>
-        <w:tab/>
-      </w:r>
-      <w:r>
-        <w:rPr>
-          <w:bCs/>
-        </w:rPr>
-        <w:tab/>
-      </w:r>
-      <w:r>
-        <w:rPr>
-          <w:bCs/>
-        </w:rPr>
-        <w:tab/>
-      </w:r>
-      <w:r>
-        <w:rPr>
-          <w:bCs/>
-        </w:rPr>
-        <w:tab/>
-      </w:r>
-      <w:r>
-        <w:rPr>
-          <w:bCs/>
-        </w:rPr>
-        <w:tab/>
-        <w:t>16 - 23</w:t>
-      </w:r>
-    </w:p>
-    <w:p>
-      <w:pPr>
-        <w:rPr>
-          <w:bCs/>
-        </w:rPr>
-      </w:pPr>
-      <w:r>
-        <w:rPr>
-          <w:bCs/>
-        </w:rPr>
-        <w:tab/>
-      </w:r>
-      <w:r>
-        <w:rPr>
-          <w:bCs/>
-        </w:rPr>
-        <w:tab/>
-      </w:r>
-      <w:proofErr w:type="spellStart"/>
-      <w:r>
-        <w:rPr>
-          <w:bCs/>
-        </w:rPr>
-        <w:t>Микиты</w:t>
-      </w:r>
-      <w:proofErr w:type="spellEnd"/>
-      <w:r>
-        <w:rPr>
-          <w:bCs/>
-        </w:rPr>
         <w:t xml:space="preserve"> жена Катерина</w:t>
       </w:r>
       <w:r>
@@ -1190,7 +1179,11 @@
       </w:r>
       <w:proofErr w:type="spellEnd"/>
       <w:r>
-        <w:t xml:space="preserve"> уезда имения Мстиж с принадлежащими к оному деревнями помещика Иосифа Михайлова Слизня в состоящих </w:t>
+        <w:t xml:space="preserve"> уезда имения Мстиж с принадлежащими к оному </w:t>
+      </w:r>
+      <w:r>
+        <w:lastRenderedPageBreak/>
+        <w:t xml:space="preserve">деревнями помещика Иосифа Михайлова Слизня в состоящих </w:t>
       </w:r>
       <w:proofErr w:type="spellStart"/>
       <w:r>
@@ -1212,7 +1205,6 @@
     <w:p/>
     <w:p>
       <w:r>
-        <w:lastRenderedPageBreak/>
         <w:t>лист 299об-300</w:t>
       </w:r>
       <w:r>
@@ -1646,6 +1638,1134 @@
         </w:rPr>
       </w:pPr>
     </w:p>
+    <w:p>
+      <w:pPr>
+        <w:rPr>
+          <w:b/>
+        </w:rPr>
+      </w:pPr>
+      <w:bookmarkStart w:id="3" w:name="_Hlk125186035"/>
+      <w:r>
+        <w:rPr>
+          <w:lang w:val="be-BY"/>
+        </w:rPr>
+        <w:t xml:space="preserve">1858 - </w:t>
+      </w:r>
+      <w:bookmarkStart w:id="4" w:name="_Hlk125108687"/>
+      <w:r>
+        <w:rPr>
+          <w:b/>
+        </w:rPr>
+        <w:t>НИАБ  23-1-2</w:t>
+      </w:r>
+    </w:p>
+    <w:p>
+      <w:pPr>
+        <w:rPr>
+          <w:bCs/>
+        </w:rPr>
+      </w:pPr>
+    </w:p>
+    <w:p>
+      <w:pPr>
+        <w:rPr>
+          <w:bCs/>
+        </w:rPr>
+      </w:pPr>
+      <w:r>
+        <w:rPr>
+          <w:bCs/>
+        </w:rPr>
+        <w:t xml:space="preserve">10 Ревизские сказки </w:t>
+      </w:r>
+      <w:proofErr w:type="spellStart"/>
+      <w:r>
+        <w:rPr>
+          <w:bCs/>
+        </w:rPr>
+        <w:t>Мстижской</w:t>
+      </w:r>
+      <w:proofErr w:type="spellEnd"/>
+      <w:r>
+        <w:rPr>
+          <w:bCs/>
+        </w:rPr>
+        <w:t xml:space="preserve"> волости (1858 г с поздними дополнениями)</w:t>
+      </w:r>
+    </w:p>
+    <w:p>
+      <w:pPr>
+        <w:rPr>
+          <w:bCs/>
+        </w:rPr>
+      </w:pPr>
+      <w:r>
+        <w:rPr>
+          <w:bCs/>
+        </w:rPr>
+        <w:t xml:space="preserve">имение Мстиж Софии </w:t>
+      </w:r>
+      <w:proofErr w:type="spellStart"/>
+      <w:r>
+        <w:rPr>
+          <w:bCs/>
+        </w:rPr>
+        <w:t>Воллович</w:t>
+      </w:r>
+      <w:proofErr w:type="spellEnd"/>
+      <w:r>
+        <w:rPr>
+          <w:bCs/>
+        </w:rPr>
+        <w:t xml:space="preserve"> (бывшее владение Иосифа Слизня) </w:t>
+      </w:r>
+      <w:r>
+        <w:rPr>
+          <w:bCs/>
+        </w:rPr>
+        <w:tab/>
+        <w:t xml:space="preserve">       </w:t>
+      </w:r>
+      <w:r>
+        <w:rPr>
+          <w:bCs/>
+        </w:rPr>
+        <w:tab/>
+        <w:t>1-65</w:t>
+      </w:r>
+    </w:p>
+    <w:p>
+      <w:pPr>
+        <w:rPr>
+          <w:bCs/>
+        </w:rPr>
+      </w:pPr>
+    </w:p>
+    <w:p>
+      <w:pPr>
+        <w:rPr>
+          <w:bCs/>
+        </w:rPr>
+      </w:pPr>
+      <w:r>
+        <w:rPr>
+          <w:bCs/>
+        </w:rPr>
+        <w:t>Лист 61об-62</w:t>
+      </w:r>
+      <w:r>
+        <w:rPr>
+          <w:bCs/>
+        </w:rPr>
+        <w:tab/>
+      </w:r>
+      <w:r>
+        <w:rPr>
+          <w:bCs/>
+        </w:rPr>
+        <w:tab/>
+      </w:r>
+      <w:r>
+        <w:rPr>
+          <w:bCs/>
+        </w:rPr>
+        <w:tab/>
+      </w:r>
+      <w:r>
+        <w:rPr>
+          <w:bCs/>
+          <w:u w:val="single"/>
+        </w:rPr>
+        <w:t xml:space="preserve">деревни </w:t>
+      </w:r>
+      <w:proofErr w:type="spellStart"/>
+      <w:r>
+        <w:rPr>
+          <w:bCs/>
+          <w:u w:val="single"/>
+        </w:rPr>
+        <w:t>Нидали</w:t>
+      </w:r>
+      <w:proofErr w:type="spellEnd"/>
+    </w:p>
+    <w:p>
+      <w:pPr>
+        <w:rPr>
+          <w:bCs/>
+        </w:rPr>
+      </w:pPr>
+    </w:p>
+    <w:bookmarkEnd w:id="4"/>
+    <w:p>
+      <w:pPr>
+        <w:rPr>
+          <w:bCs/>
+        </w:rPr>
+      </w:pPr>
+      <w:r>
+        <w:rPr>
+          <w:bCs/>
+          <w:i/>
+        </w:rPr>
+        <w:t>2/3</w:t>
+      </w:r>
+      <w:r>
+        <w:rPr>
+          <w:bCs/>
+          <w:i/>
+        </w:rPr>
+        <w:tab/>
+      </w:r>
+      <w:r>
+        <w:rPr>
+          <w:bCs/>
+        </w:rPr>
+        <w:t xml:space="preserve">Никита Парфенов </w:t>
+      </w:r>
+      <w:proofErr w:type="spellStart"/>
+      <w:r>
+        <w:rPr>
+          <w:bCs/>
+        </w:rPr>
+        <w:t>Кузура</w:t>
+      </w:r>
+      <w:proofErr w:type="spellEnd"/>
+      <w:r>
+        <w:rPr>
+          <w:bCs/>
+        </w:rPr>
+        <w:tab/>
+      </w:r>
+      <w:r>
+        <w:rPr>
+          <w:bCs/>
+        </w:rPr>
+        <w:tab/>
+      </w:r>
+      <w:r>
+        <w:rPr>
+          <w:bCs/>
+        </w:rPr>
+        <w:tab/>
+      </w:r>
+      <w:r>
+        <w:rPr>
+          <w:bCs/>
+        </w:rPr>
+        <w:tab/>
+      </w:r>
+      <w:r>
+        <w:rPr>
+          <w:bCs/>
+        </w:rPr>
+        <w:tab/>
+      </w:r>
+      <w:r>
+        <w:rPr>
+          <w:bCs/>
+        </w:rPr>
+        <w:tab/>
+      </w:r>
+      <w:r>
+        <w:rPr>
+          <w:bCs/>
+        </w:rPr>
+        <w:tab/>
+        <w:t>51 - 59</w:t>
+      </w:r>
+    </w:p>
+    <w:p>
+      <w:pPr>
+        <w:rPr>
+          <w:bCs/>
+        </w:rPr>
+      </w:pPr>
+      <w:r>
+        <w:rPr>
+          <w:bCs/>
+        </w:rPr>
+        <w:t>Никиты от 1й жены сын 1й Павел</w:t>
+      </w:r>
+      <w:r>
+        <w:rPr>
+          <w:bCs/>
+        </w:rPr>
+        <w:tab/>
+        <w:t xml:space="preserve">                           21 - переведен в деревню </w:t>
+      </w:r>
+      <w:proofErr w:type="spellStart"/>
+      <w:r>
+        <w:rPr>
+          <w:bCs/>
+        </w:rPr>
+        <w:t>Воилово</w:t>
+      </w:r>
+      <w:proofErr w:type="spellEnd"/>
+      <w:r>
+        <w:rPr>
+          <w:bCs/>
+        </w:rPr>
+        <w:t xml:space="preserve"> в №5</w:t>
+      </w:r>
+    </w:p>
+    <w:p>
+      <w:pPr>
+        <w:rPr>
+          <w:bCs/>
+        </w:rPr>
+      </w:pPr>
+      <w:r>
+        <w:rPr>
+          <w:bCs/>
+        </w:rPr>
+        <w:t xml:space="preserve">Никиты от 1й жены сын 2й </w:t>
+      </w:r>
+      <w:proofErr w:type="spellStart"/>
+      <w:r>
+        <w:rPr>
+          <w:bCs/>
+        </w:rPr>
+        <w:t>Сымон</w:t>
+      </w:r>
+      <w:proofErr w:type="spellEnd"/>
+      <w:r>
+        <w:rPr>
+          <w:bCs/>
+        </w:rPr>
+        <w:t xml:space="preserve"> </w:t>
+      </w:r>
+      <w:r>
+        <w:rPr>
+          <w:bCs/>
+        </w:rPr>
+        <w:tab/>
+      </w:r>
+      <w:r>
+        <w:rPr>
+          <w:bCs/>
+        </w:rPr>
+        <w:tab/>
+      </w:r>
+      <w:r>
+        <w:rPr>
+          <w:bCs/>
+        </w:rPr>
+        <w:tab/>
+      </w:r>
+      <w:r>
+        <w:rPr>
+          <w:bCs/>
+        </w:rPr>
+        <w:tab/>
+      </w:r>
+      <w:r>
+        <w:rPr>
+          <w:bCs/>
+        </w:rPr>
+        <w:tab/>
+      </w:r>
+      <w:r>
+        <w:rPr>
+          <w:bCs/>
+        </w:rPr>
+        <w:tab/>
+        <w:t>19 - 27</w:t>
+      </w:r>
+    </w:p>
+    <w:p>
+      <w:pPr>
+        <w:rPr>
+          <w:bCs/>
+        </w:rPr>
+      </w:pPr>
+      <w:proofErr w:type="spellStart"/>
+      <w:r>
+        <w:rPr>
+          <w:bCs/>
+        </w:rPr>
+        <w:t>Сымонов</w:t>
+      </w:r>
+      <w:proofErr w:type="spellEnd"/>
+      <w:r>
+        <w:rPr>
+          <w:bCs/>
+        </w:rPr>
+        <w:t xml:space="preserve"> сын 1 Федор</w:t>
+      </w:r>
+      <w:r>
+        <w:rPr>
+          <w:bCs/>
+        </w:rPr>
+        <w:tab/>
+      </w:r>
+      <w:r>
+        <w:rPr>
+          <w:bCs/>
+        </w:rPr>
+        <w:tab/>
+      </w:r>
+      <w:r>
+        <w:rPr>
+          <w:bCs/>
+        </w:rPr>
+        <w:tab/>
+      </w:r>
+      <w:r>
+        <w:rPr>
+          <w:bCs/>
+        </w:rPr>
+        <w:tab/>
+      </w:r>
+      <w:r>
+        <w:rPr>
+          <w:bCs/>
+        </w:rPr>
+        <w:tab/>
+      </w:r>
+      <w:r>
+        <w:rPr>
+          <w:bCs/>
+        </w:rPr>
+        <w:tab/>
+      </w:r>
+      <w:r>
+        <w:rPr>
+          <w:bCs/>
+        </w:rPr>
+        <w:tab/>
+      </w:r>
+      <w:r>
+        <w:rPr>
+          <w:bCs/>
+        </w:rPr>
+        <w:tab/>
+      </w:r>
+      <w:proofErr w:type="spellStart"/>
+      <w:r>
+        <w:rPr>
+          <w:bCs/>
+        </w:rPr>
+        <w:t>новор</w:t>
+      </w:r>
+      <w:proofErr w:type="spellEnd"/>
+      <w:r>
+        <w:rPr>
+          <w:bCs/>
+        </w:rPr>
+        <w:t xml:space="preserve"> - 2</w:t>
+      </w:r>
+    </w:p>
+    <w:p>
+      <w:pPr>
+        <w:rPr>
+          <w:bCs/>
+        </w:rPr>
+      </w:pPr>
+      <w:r>
+        <w:rPr>
+          <w:bCs/>
+        </w:rPr>
+        <w:t>2 Михаил</w:t>
+      </w:r>
+      <w:r>
+        <w:rPr>
+          <w:bCs/>
+        </w:rPr>
+        <w:tab/>
+      </w:r>
+      <w:r>
+        <w:rPr>
+          <w:bCs/>
+        </w:rPr>
+        <w:tab/>
+      </w:r>
+      <w:r>
+        <w:rPr>
+          <w:bCs/>
+        </w:rPr>
+        <w:tab/>
+      </w:r>
+      <w:r>
+        <w:rPr>
+          <w:bCs/>
+        </w:rPr>
+        <w:tab/>
+      </w:r>
+      <w:r>
+        <w:rPr>
+          <w:bCs/>
+        </w:rPr>
+        <w:tab/>
+      </w:r>
+      <w:r>
+        <w:rPr>
+          <w:bCs/>
+        </w:rPr>
+        <w:tab/>
+      </w:r>
+      <w:r>
+        <w:rPr>
+          <w:bCs/>
+        </w:rPr>
+        <w:tab/>
+      </w:r>
+      <w:r>
+        <w:rPr>
+          <w:bCs/>
+        </w:rPr>
+        <w:tab/>
+      </w:r>
+      <w:r>
+        <w:rPr>
+          <w:bCs/>
+        </w:rPr>
+        <w:tab/>
+      </w:r>
+      <w:r>
+        <w:rPr>
+          <w:bCs/>
+        </w:rPr>
+        <w:tab/>
+      </w:r>
+      <w:proofErr w:type="spellStart"/>
+      <w:r>
+        <w:rPr>
+          <w:bCs/>
+        </w:rPr>
+        <w:t>новор</w:t>
+      </w:r>
+      <w:proofErr w:type="spellEnd"/>
+      <w:r>
+        <w:rPr>
+          <w:bCs/>
+        </w:rPr>
+        <w:t xml:space="preserve"> - 1</w:t>
+      </w:r>
+    </w:p>
+    <w:p>
+      <w:pPr>
+        <w:rPr>
+          <w:bCs/>
+        </w:rPr>
+      </w:pPr>
+      <w:r>
+        <w:rPr>
+          <w:bCs/>
+        </w:rPr>
+        <w:t xml:space="preserve">Никиты от 1й жены сын 3й </w:t>
+      </w:r>
+      <w:proofErr w:type="spellStart"/>
+      <w:r>
+        <w:rPr>
+          <w:bCs/>
+        </w:rPr>
+        <w:t>Григорiй</w:t>
+      </w:r>
+      <w:proofErr w:type="spellEnd"/>
+      <w:r>
+        <w:rPr>
+          <w:bCs/>
+        </w:rPr>
+        <w:tab/>
+      </w:r>
+      <w:r>
+        <w:rPr>
+          <w:bCs/>
+        </w:rPr>
+        <w:tab/>
+      </w:r>
+      <w:r>
+        <w:rPr>
+          <w:bCs/>
+        </w:rPr>
+        <w:tab/>
+      </w:r>
+      <w:r>
+        <w:rPr>
+          <w:bCs/>
+        </w:rPr>
+        <w:tab/>
+      </w:r>
+      <w:r>
+        <w:rPr>
+          <w:bCs/>
+        </w:rPr>
+        <w:tab/>
+      </w:r>
+      <w:r>
+        <w:rPr>
+          <w:bCs/>
+        </w:rPr>
+        <w:tab/>
+        <w:t>18 - 20</w:t>
+      </w:r>
+    </w:p>
+    <w:p>
+      <w:pPr>
+        <w:rPr>
+          <w:bCs/>
+        </w:rPr>
+      </w:pPr>
+      <w:r>
+        <w:rPr>
+          <w:bCs/>
+        </w:rPr>
+        <w:t>Никиты Парфенова от 2й жены сын Петр</w:t>
+      </w:r>
+      <w:r>
+        <w:rPr>
+          <w:bCs/>
+        </w:rPr>
+        <w:tab/>
+      </w:r>
+      <w:r>
+        <w:rPr>
+          <w:bCs/>
+        </w:rPr>
+        <w:tab/>
+      </w:r>
+      <w:r>
+        <w:rPr>
+          <w:bCs/>
+        </w:rPr>
+        <w:tab/>
+        <w:t xml:space="preserve">           1 - </w:t>
+      </w:r>
+      <w:r>
+        <w:rPr>
+          <w:bCs/>
+          <w:i/>
+        </w:rPr>
+        <w:t xml:space="preserve">умер 1857 (зачеркнуто) </w:t>
+      </w:r>
+      <w:r>
+        <w:rPr>
+          <w:bCs/>
+        </w:rPr>
+        <w:t>9</w:t>
+      </w:r>
+    </w:p>
+    <w:p>
+      <w:pPr>
+        <w:rPr>
+          <w:bCs/>
+        </w:rPr>
+      </w:pPr>
+      <w:r>
+        <w:rPr>
+          <w:bCs/>
+        </w:rPr>
+        <w:t xml:space="preserve">Никиты пасынок Яков </w:t>
+      </w:r>
+      <w:proofErr w:type="spellStart"/>
+      <w:r>
+        <w:rPr>
+          <w:bCs/>
+        </w:rPr>
+        <w:t>Цимошко</w:t>
+      </w:r>
+      <w:proofErr w:type="spellEnd"/>
+      <w:r>
+        <w:rPr>
+          <w:bCs/>
+        </w:rPr>
+        <w:t xml:space="preserve"> Буза</w:t>
+      </w:r>
+      <w:r>
+        <w:rPr>
+          <w:bCs/>
+        </w:rPr>
+        <w:tab/>
+      </w:r>
+      <w:r>
+        <w:rPr>
+          <w:bCs/>
+        </w:rPr>
+        <w:tab/>
+      </w:r>
+      <w:r>
+        <w:rPr>
+          <w:bCs/>
+        </w:rPr>
+        <w:tab/>
+      </w:r>
+      <w:r>
+        <w:rPr>
+          <w:bCs/>
+        </w:rPr>
+        <w:tab/>
+      </w:r>
+      <w:r>
+        <w:rPr>
+          <w:bCs/>
+        </w:rPr>
+        <w:tab/>
+      </w:r>
+      <w:r>
+        <w:rPr>
+          <w:bCs/>
+        </w:rPr>
+        <w:tab/>
+        <w:t>9 - 17</w:t>
+      </w:r>
+    </w:p>
+    <w:p>
+      <w:pPr>
+        <w:rPr>
+          <w:bCs/>
+        </w:rPr>
+      </w:pPr>
+      <w:r>
+        <w:rPr>
+          <w:bCs/>
+        </w:rPr>
+        <w:tab/>
+      </w:r>
+      <w:r>
+        <w:rPr>
+          <w:bCs/>
+        </w:rPr>
+        <w:tab/>
+        <w:t xml:space="preserve">Никиты Парфенова жена Федора </w:t>
+      </w:r>
+      <w:proofErr w:type="spellStart"/>
+      <w:r>
+        <w:rPr>
+          <w:bCs/>
+        </w:rPr>
+        <w:t>Гаврiилова</w:t>
+      </w:r>
+      <w:proofErr w:type="spellEnd"/>
+      <w:r>
+        <w:rPr>
+          <w:bCs/>
+        </w:rPr>
+        <w:tab/>
+      </w:r>
+      <w:r>
+        <w:rPr>
+          <w:bCs/>
+        </w:rPr>
+        <w:tab/>
+      </w:r>
+      <w:r>
+        <w:rPr>
+          <w:bCs/>
+        </w:rPr>
+        <w:tab/>
+      </w:r>
+      <w:r>
+        <w:rPr>
+          <w:bCs/>
+        </w:rPr>
+        <w:tab/>
+        <w:t>45</w:t>
+      </w:r>
+    </w:p>
+    <w:p>
+      <w:pPr>
+        <w:rPr>
+          <w:bCs/>
+        </w:rPr>
+      </w:pPr>
+      <w:r>
+        <w:rPr>
+          <w:bCs/>
+        </w:rPr>
+        <w:tab/>
+      </w:r>
+      <w:r>
+        <w:rPr>
+          <w:bCs/>
+        </w:rPr>
+        <w:tab/>
+        <w:t xml:space="preserve">его же дочери </w:t>
+      </w:r>
+      <w:proofErr w:type="spellStart"/>
+      <w:r>
+        <w:rPr>
+          <w:bCs/>
+        </w:rPr>
+        <w:t>Паланея</w:t>
+      </w:r>
+      <w:proofErr w:type="spellEnd"/>
+      <w:r>
+        <w:rPr>
+          <w:bCs/>
+        </w:rPr>
+        <w:tab/>
+      </w:r>
+      <w:r>
+        <w:rPr>
+          <w:bCs/>
+        </w:rPr>
+        <w:tab/>
+      </w:r>
+      <w:r>
+        <w:rPr>
+          <w:bCs/>
+        </w:rPr>
+        <w:tab/>
+      </w:r>
+      <w:r>
+        <w:rPr>
+          <w:bCs/>
+        </w:rPr>
+        <w:tab/>
+      </w:r>
+      <w:r>
+        <w:rPr>
+          <w:bCs/>
+        </w:rPr>
+        <w:tab/>
+      </w:r>
+      <w:r>
+        <w:rPr>
+          <w:bCs/>
+        </w:rPr>
+        <w:tab/>
+      </w:r>
+      <w:r>
+        <w:rPr>
+          <w:bCs/>
+        </w:rPr>
+        <w:tab/>
+        <w:t>15</w:t>
+      </w:r>
+    </w:p>
+    <w:p>
+      <w:pPr>
+        <w:rPr>
+          <w:bCs/>
+        </w:rPr>
+      </w:pPr>
+      <w:r>
+        <w:rPr>
+          <w:bCs/>
+        </w:rPr>
+        <w:tab/>
+      </w:r>
+      <w:r>
+        <w:rPr>
+          <w:bCs/>
+        </w:rPr>
+        <w:tab/>
+        <w:t>Анна</w:t>
+      </w:r>
+      <w:r>
+        <w:rPr>
+          <w:bCs/>
+        </w:rPr>
+        <w:tab/>
+      </w:r>
+      <w:r>
+        <w:rPr>
+          <w:bCs/>
+        </w:rPr>
+        <w:tab/>
+      </w:r>
+      <w:r>
+        <w:rPr>
+          <w:bCs/>
+        </w:rPr>
+        <w:tab/>
+      </w:r>
+      <w:r>
+        <w:rPr>
+          <w:bCs/>
+        </w:rPr>
+        <w:tab/>
+      </w:r>
+      <w:r>
+        <w:rPr>
+          <w:bCs/>
+        </w:rPr>
+        <w:tab/>
+      </w:r>
+      <w:r>
+        <w:rPr>
+          <w:bCs/>
+        </w:rPr>
+        <w:tab/>
+      </w:r>
+      <w:r>
+        <w:rPr>
+          <w:bCs/>
+        </w:rPr>
+        <w:tab/>
+      </w:r>
+      <w:r>
+        <w:rPr>
+          <w:bCs/>
+        </w:rPr>
+        <w:tab/>
+      </w:r>
+      <w:r>
+        <w:rPr>
+          <w:bCs/>
+        </w:rPr>
+        <w:tab/>
+      </w:r>
+      <w:r>
+        <w:rPr>
+          <w:bCs/>
+        </w:rPr>
+        <w:tab/>
+        <w:t>14</w:t>
+      </w:r>
+    </w:p>
+    <w:p>
+      <w:pPr>
+        <w:rPr>
+          <w:bCs/>
+        </w:rPr>
+      </w:pPr>
+      <w:r>
+        <w:rPr>
+          <w:bCs/>
+        </w:rPr>
+        <w:tab/>
+      </w:r>
+      <w:r>
+        <w:rPr>
+          <w:bCs/>
+        </w:rPr>
+        <w:tab/>
+      </w:r>
+      <w:proofErr w:type="spellStart"/>
+      <w:r>
+        <w:rPr>
+          <w:bCs/>
+        </w:rPr>
+        <w:t>Сымона</w:t>
+      </w:r>
+      <w:proofErr w:type="spellEnd"/>
+      <w:r>
+        <w:rPr>
+          <w:bCs/>
+        </w:rPr>
+        <w:t xml:space="preserve"> Никитина жена Марьяна Янкова</w:t>
+      </w:r>
+      <w:r>
+        <w:rPr>
+          <w:bCs/>
+        </w:rPr>
+        <w:tab/>
+      </w:r>
+      <w:r>
+        <w:rPr>
+          <w:bCs/>
+        </w:rPr>
+        <w:tab/>
+      </w:r>
+      <w:r>
+        <w:rPr>
+          <w:bCs/>
+        </w:rPr>
+        <w:tab/>
+      </w:r>
+      <w:r>
+        <w:rPr>
+          <w:bCs/>
+        </w:rPr>
+        <w:tab/>
+      </w:r>
+      <w:r>
+        <w:rPr>
+          <w:bCs/>
+        </w:rPr>
+        <w:tab/>
+        <w:t>29</w:t>
+      </w:r>
+    </w:p>
+    <w:p>
+      <w:pPr>
+        <w:rPr>
+          <w:bCs/>
+        </w:rPr>
+      </w:pPr>
+      <w:r>
+        <w:rPr>
+          <w:bCs/>
+        </w:rPr>
+        <w:tab/>
+      </w:r>
+      <w:r>
+        <w:rPr>
+          <w:bCs/>
+        </w:rPr>
+        <w:tab/>
+      </w:r>
+      <w:proofErr w:type="spellStart"/>
+      <w:r>
+        <w:rPr>
+          <w:bCs/>
+        </w:rPr>
+        <w:t>Григорiя</w:t>
+      </w:r>
+      <w:proofErr w:type="spellEnd"/>
+      <w:r>
+        <w:rPr>
+          <w:bCs/>
+        </w:rPr>
+        <w:t xml:space="preserve"> </w:t>
+      </w:r>
+      <w:proofErr w:type="spellStart"/>
+      <w:r>
+        <w:rPr>
+          <w:bCs/>
+        </w:rPr>
+        <w:t>Никитова</w:t>
+      </w:r>
+      <w:proofErr w:type="spellEnd"/>
+      <w:r>
+        <w:rPr>
+          <w:bCs/>
+        </w:rPr>
+        <w:t xml:space="preserve"> жена </w:t>
+      </w:r>
+      <w:proofErr w:type="spellStart"/>
+      <w:r>
+        <w:rPr>
+          <w:bCs/>
+        </w:rPr>
+        <w:t>Юстына</w:t>
+      </w:r>
+      <w:proofErr w:type="spellEnd"/>
+      <w:r>
+        <w:rPr>
+          <w:bCs/>
+        </w:rPr>
+        <w:t xml:space="preserve"> Григорьева</w:t>
+      </w:r>
+      <w:r>
+        <w:rPr>
+          <w:bCs/>
+        </w:rPr>
+        <w:tab/>
+      </w:r>
+      <w:r>
+        <w:rPr>
+          <w:bCs/>
+        </w:rPr>
+        <w:tab/>
+      </w:r>
+      <w:r>
+        <w:rPr>
+          <w:bCs/>
+        </w:rPr>
+        <w:tab/>
+      </w:r>
+      <w:r>
+        <w:rPr>
+          <w:bCs/>
+        </w:rPr>
+        <w:tab/>
+        <w:t>28</w:t>
+      </w:r>
+    </w:p>
+    <w:p>
+      <w:pPr>
+        <w:rPr>
+          <w:bCs/>
+        </w:rPr>
+      </w:pPr>
+      <w:r>
+        <w:rPr>
+          <w:bCs/>
+        </w:rPr>
+        <w:tab/>
+      </w:r>
+      <w:r>
+        <w:rPr>
+          <w:bCs/>
+        </w:rPr>
+        <w:tab/>
+        <w:t xml:space="preserve">Никиты </w:t>
+      </w:r>
+      <w:proofErr w:type="spellStart"/>
+      <w:r>
+        <w:rPr>
+          <w:bCs/>
+        </w:rPr>
+        <w:t>пачерица</w:t>
+      </w:r>
+      <w:proofErr w:type="spellEnd"/>
+      <w:r>
+        <w:rPr>
+          <w:bCs/>
+        </w:rPr>
+        <w:t xml:space="preserve"> </w:t>
+      </w:r>
+      <w:proofErr w:type="spellStart"/>
+      <w:r>
+        <w:rPr>
+          <w:bCs/>
+        </w:rPr>
+        <w:t>Парасья</w:t>
+      </w:r>
+      <w:proofErr w:type="spellEnd"/>
+      <w:r>
+        <w:rPr>
+          <w:bCs/>
+        </w:rPr>
+        <w:t xml:space="preserve"> Тимошкова</w:t>
+      </w:r>
+      <w:r>
+        <w:rPr>
+          <w:bCs/>
+        </w:rPr>
+        <w:tab/>
+      </w:r>
+      <w:r>
+        <w:rPr>
+          <w:bCs/>
+        </w:rPr>
+        <w:tab/>
+      </w:r>
+      <w:r>
+        <w:rPr>
+          <w:bCs/>
+        </w:rPr>
+        <w:tab/>
+      </w:r>
+      <w:r>
+        <w:rPr>
+          <w:bCs/>
+        </w:rPr>
+        <w:tab/>
+      </w:r>
+      <w:r>
+        <w:rPr>
+          <w:bCs/>
+        </w:rPr>
+        <w:tab/>
+        <w:t>17</w:t>
+      </w:r>
+    </w:p>
+    <w:p>
+      <w:pPr>
+        <w:rPr>
+          <w:bCs/>
+        </w:rPr>
+      </w:pPr>
+    </w:p>
+    <w:p>
+      <w:pPr>
+        <w:rPr>
+          <w:lang w:val="be-BY"/>
+        </w:rPr>
+      </w:pPr>
+      <w:bookmarkStart w:id="5" w:name="_Hlk125185936"/>
+      <w:bookmarkEnd w:id="3"/>
+      <w:r>
+        <w:rPr>
+          <w:lang w:val="be-BY"/>
+        </w:rPr>
+        <w:t>помещичий крестьянин, в ревизию 1850 года – 51 год, в ревизию 1858 года 59 лет, жил в доме 3 (НИАБ 23-1-2, л.61об).</w:t>
+      </w:r>
+    </w:p>
+    <w:bookmarkEnd w:id="5"/>
     <w:p>
       <w:pPr>
         <w:rPr>
